--- a/docs/3_interim_report/rdh36 interim report.docx
+++ b/docs/3_interim_report/rdh36 interim report.docx
@@ -14,14 +14,9 @@
         </w:rPr>
         <w:t xml:space="preserve">Word count: </w:t>
       </w:r>
-      <w:fldSimple w:instr="NUMWORDS  \* MERGEFORMAT">
-        <w:r>
-          <w:rPr>
-            <w:noProof/>
-          </w:rPr>
-          <w:t>3289</w:t>
-        </w:r>
-      </w:fldSimple>
+      <w:r>
+        <w:t>3853</w:t>
+      </w:r>
     </w:p>
     <w:p>
       <w:pPr>
@@ -1891,7 +1886,19 @@
         <w:rPr>
           <w:lang w:val="en-GB"/>
         </w:rPr>
-        <w:t>If you break the software development process down into 3 broad areas, the problems associated with each area can be more easily understood:</w:t>
+        <w:t xml:space="preserve">If the software development process </w:t>
+      </w:r>
+      <w:r>
+        <w:rPr>
+          <w:lang w:val="en-GB"/>
+        </w:rPr>
+        <w:t xml:space="preserve">is broken </w:t>
+      </w:r>
+      <w:r>
+        <w:rPr>
+          <w:lang w:val="en-GB"/>
+        </w:rPr>
+        <w:t>down into 3 broad areas, the problems associated with each area can be more easily understood:</w:t>
       </w:r>
     </w:p>
     <w:p>
@@ -6106,6 +6113,19 @@
         <w:rPr>
           <w:lang w:val="en-GB"/>
         </w:rPr>
+        <w:t>If it is not possible to complete a realistic simulation of the software development process in the time available, success could be measured by the level of completion in different areas.</w:t>
+      </w:r>
+    </w:p>
+    <w:p>
+      <w:pPr>
+        <w:rPr>
+          <w:lang w:val="en-GB"/>
+        </w:rPr>
+      </w:pPr>
+      <w:r>
+        <w:rPr>
+          <w:lang w:val="en-GB"/>
+        </w:rPr>
         <w:br w:type="page"/>
       </w:r>
     </w:p>
@@ -6250,35 +6270,65 @@
         <w:rPr>
           <w:lang w:val="en-GB"/>
         </w:rPr>
-        <w:t>Game State</w:t>
+        <w:t xml:space="preserve">Representation of the </w:t>
       </w:r>
       <w:bookmarkEnd w:id="44"/>
-    </w:p>
-    <w:p>
-      <w:pPr>
-        <w:rPr>
-          <w:lang w:val="en-GB"/>
-        </w:rPr>
-      </w:pPr>
-      <w:r>
-        <w:rPr>
-          <w:lang w:val="en-GB"/>
-        </w:rPr>
-        <w:t xml:space="preserve">The game state is represented by collections of properties, with each property having a value between 0 and 1. The values of these properties are generated </w:t>
+      <w:r>
+        <w:rPr>
+          <w:lang w:val="en-GB"/>
+        </w:rPr>
+        <w:t>Simulation</w:t>
+      </w:r>
+    </w:p>
+    <w:p>
+      <w:pPr>
+        <w:rPr>
+          <w:lang w:val="en-GB"/>
+        </w:rPr>
+      </w:pPr>
+      <w:r>
+        <w:rPr>
+          <w:lang w:val="en-GB"/>
+        </w:rPr>
+        <w:t xml:space="preserve">The </w:t>
+      </w:r>
+      <w:r>
+        <w:rPr>
+          <w:lang w:val="en-GB"/>
+        </w:rPr>
+        <w:t xml:space="preserve">simulation and game state </w:t>
       </w:r>
       <w:proofErr w:type="gramStart"/>
       <w:r>
         <w:rPr>
           <w:lang w:val="en-GB"/>
         </w:rPr>
-        <w:t>randomly, but</w:t>
+        <w:t>is</w:t>
       </w:r>
       <w:proofErr w:type="gramEnd"/>
       <w:r>
         <w:rPr>
           <w:lang w:val="en-GB"/>
         </w:rPr>
-        <w:t xml:space="preserve"> could also be loaded from a predefined config to create a game with a known start state (potentially useful for teaching specific scenarios).</w:t>
+        <w:t xml:space="preserve"> modelled</w:t>
+      </w:r>
+      <w:r>
+        <w:rPr>
+          <w:lang w:val="en-GB"/>
+        </w:rPr>
+        <w:t xml:space="preserve"> by collections of properties, with each property having a value between 0 and 1. The values of these properties are generated randomly, but could also be loaded from a predefined config to create a game with a known start state (potentially useful for teaching specific scenarios</w:t>
+      </w:r>
+      <w:r>
+        <w:rPr>
+          <w:lang w:val="en-GB"/>
+        </w:rPr>
+        <w:t>, but outside of the scope of this project</w:t>
+      </w:r>
+      <w:r>
+        <w:rPr>
+          <w:lang w:val="en-GB"/>
+        </w:rPr>
+        <w:t>).</w:t>
       </w:r>
     </w:p>
     <w:p>
@@ -6365,6 +6415,21 @@
     </w:p>
     <w:p>
       <w:pPr>
+        <w:rPr>
+          <w:rFonts w:eastAsiaTheme="minorEastAsia"/>
+          <w:lang w:val="en-GB"/>
+        </w:rPr>
+      </w:pPr>
+      <w:r>
+        <w:rPr>
+          <w:rFonts w:eastAsiaTheme="minorEastAsia"/>
+          <w:lang w:val="en-GB"/>
+        </w:rPr>
+        <w:t xml:space="preserve">Much of the remaining work involves iteratively adding more properties and derived properties until a satisfactory simulation is achieved. </w:t>
+      </w:r>
+    </w:p>
+    <w:p>
+      <w:pPr>
         <w:pStyle w:val="Heading3"/>
         <w:rPr>
           <w:rFonts w:ascii="Calibri Light" w:eastAsia="MS Gothic" w:hAnsi="Calibri Light" w:cs="Times New Roman"/>
@@ -6453,7 +6518,19 @@
         <w:rPr>
           <w:lang w:val="en-GB"/>
         </w:rPr>
-        <w:t>was a little disorganised, and the FSM too restrictive, so a simple</w:t>
+        <w:t>was a little disorganised, and the FSM too restrictive</w:t>
+      </w:r>
+      <w:r>
+        <w:rPr>
+          <w:lang w:val="en-GB"/>
+        </w:rPr>
+        <w:t>,</w:t>
+      </w:r>
+      <w:r>
+        <w:rPr>
+          <w:lang w:val="en-GB"/>
+        </w:rPr>
+        <w:t xml:space="preserve"> so a simple</w:t>
       </w:r>
       <w:r>
         <w:rPr>
@@ -6503,6 +6580,47 @@
         </w:rPr>
         <w:t>executed and trigger the opening of the next state when closed.</w:t>
       </w:r>
+      <w:r>
+        <w:rPr>
+          <w:lang w:val="en-GB"/>
+        </w:rPr>
+        <w:t xml:space="preserve"> </w:t>
+      </w:r>
+      <w:proofErr w:type="gramStart"/>
+      <w:r>
+        <w:rPr>
+          <w:lang w:val="en-GB"/>
+        </w:rPr>
+        <w:t>These state object</w:t>
+      </w:r>
+      <w:proofErr w:type="gramEnd"/>
+      <w:r>
+        <w:rPr>
+          <w:lang w:val="en-GB"/>
+        </w:rPr>
+        <w:t xml:space="preserve"> are used to wrap Phaser “scenes” that load </w:t>
+      </w:r>
+      <w:r>
+        <w:rPr>
+          <w:lang w:val="en-GB"/>
+        </w:rPr>
+        <w:lastRenderedPageBreak/>
+        <w:t xml:space="preserve">different views, and also to execute </w:t>
+      </w:r>
+      <w:proofErr w:type="spellStart"/>
+      <w:r>
+        <w:rPr>
+          <w:lang w:val="en-GB"/>
+        </w:rPr>
+        <w:t>PubSub</w:t>
+      </w:r>
+      <w:proofErr w:type="spellEnd"/>
+      <w:r>
+        <w:rPr>
+          <w:lang w:val="en-GB"/>
+        </w:rPr>
+        <w:t xml:space="preserve"> events (which have been retained to reduce dependencies between modules).</w:t>
+      </w:r>
     </w:p>
     <w:p>
       <w:pPr>
@@ -6533,38 +6651,78 @@
       <w:pPr>
         <w:pStyle w:val="Heading3"/>
         <w:rPr>
-          <w:rFonts w:ascii="Calibri Light" w:eastAsia="MS Gothic" w:hAnsi="Calibri Light" w:cs="Times New Roman"/>
-          <w:color w:val="1F3763"/>
-          <w:lang w:val="en-GB"/>
-        </w:rPr>
-      </w:pPr>
-      <w:bookmarkStart w:id="46" w:name="_Toc71827510"/>
-      <w:r>
-        <w:rPr>
-          <w:lang w:val="en-GB"/>
-        </w:rPr>
-        <w:lastRenderedPageBreak/>
-        <w:t>Screenshots of work in progress</w:t>
-      </w:r>
-      <w:bookmarkEnd w:id="46"/>
-    </w:p>
-    <w:p>
-      <w:pPr>
-        <w:rPr>
-          <w:lang w:val="en-GB"/>
-        </w:rPr>
-      </w:pPr>
-    </w:p>
-    <w:p>
+          <w:lang w:val="en-GB"/>
+        </w:rPr>
+      </w:pPr>
+      <w:r>
+        <w:rPr>
+          <w:lang w:val="en-GB"/>
+        </w:rPr>
+        <w:t>Primary Game Objects</w:t>
+      </w:r>
+    </w:p>
+    <w:p>
+      <w:pPr>
+        <w:rPr>
+          <w:lang w:val="en-GB"/>
+        </w:rPr>
+      </w:pPr>
+      <w:r>
+        <w:rPr>
+          <w:lang w:val="en-GB"/>
+        </w:rPr>
+        <w:t xml:space="preserve">The source code contains many objects and classes </w:t>
+      </w:r>
+      <w:proofErr w:type="gramStart"/>
+      <w:r>
+        <w:rPr>
+          <w:lang w:val="en-GB"/>
+        </w:rPr>
+        <w:t>who’s</w:t>
+      </w:r>
+      <w:proofErr w:type="gramEnd"/>
+      <w:r>
+        <w:rPr>
+          <w:lang w:val="en-GB"/>
+        </w:rPr>
+        <w:t xml:space="preserve"> function is to display visual elements on screen, or to </w:t>
+      </w:r>
+      <w:r>
+        <w:rPr>
+          <w:lang w:val="en-GB"/>
+        </w:rPr>
+        <w:t>navigate between different game “scenes”. These are necessary artefacts of a game produced in the Phaser library.</w:t>
+      </w:r>
+    </w:p>
+    <w:p>
+      <w:pPr>
+        <w:rPr>
+          <w:lang w:val="en-GB"/>
+        </w:rPr>
+      </w:pPr>
+      <w:r>
+        <w:rPr>
+          <w:lang w:val="en-GB"/>
+        </w:rPr>
+        <w:t>However, the simulation model is represented via the following class diagrams:</w:t>
+      </w:r>
+    </w:p>
+    <w:p>
+      <w:pPr>
+        <w:rPr>
+          <w:lang w:val="en-GB"/>
+        </w:rPr>
+      </w:pPr>
       <w:r>
         <w:rPr>
           <w:noProof/>
+          <w:lang w:val="en-GB"/>
         </w:rPr>
         <w:drawing>
-          <wp:inline distT="0" distB="0" distL="0" distR="0" wp14:anchorId="4A4B4929" wp14:editId="74A852B8">
-            <wp:extent cx="4572000" cy="3419475"/>
-            <wp:effectExtent l="0" t="0" r="0" b="0"/>
-            <wp:docPr id="1091299555" name="Picture 1091299555"/>
+          <wp:inline distT="0" distB="0" distL="0" distR="0" wp14:anchorId="09DE1FE1" wp14:editId="189D999D">
+            <wp:extent cx="5943600" cy="3809365"/>
+            <wp:effectExtent l="0" t="0" r="0" b="635"/>
+            <wp:docPr id="2" name="Picture 2" descr="Diagram&#10;&#10;Description automatically generated"/>
             <wp:cNvGraphicFramePr>
               <a:graphicFrameLocks xmlns:a="http://schemas.openxmlformats.org/drawingml/2006/main" noChangeAspect="1"/>
             </wp:cNvGraphicFramePr>
@@ -6572,7 +6730,7 @@
               <a:graphicData uri="http://schemas.openxmlformats.org/drawingml/2006/picture">
                 <pic:pic xmlns:pic="http://schemas.openxmlformats.org/drawingml/2006/picture">
                   <pic:nvPicPr>
-                    <pic:cNvPr id="0" name=""/>
+                    <pic:cNvPr id="2" name="Picture 2" descr="Diagram&#10;&#10;Description automatically generated"/>
                     <pic:cNvPicPr/>
                   </pic:nvPicPr>
                   <pic:blipFill>
@@ -6590,7 +6748,7 @@
                   <pic:spPr>
                     <a:xfrm>
                       <a:off x="0" y="0"/>
-                      <a:ext cx="4572000" cy="3419475"/>
+                      <a:ext cx="5943600" cy="3809365"/>
                     </a:xfrm>
                     <a:prstGeom prst="rect">
                       <a:avLst/>
@@ -6604,15 +6762,41 @@
       </w:r>
     </w:p>
     <w:p>
+      <w:pPr>
+        <w:pStyle w:val="Heading3"/>
+        <w:rPr>
+          <w:rFonts w:ascii="Calibri Light" w:eastAsia="MS Gothic" w:hAnsi="Calibri Light" w:cs="Times New Roman"/>
+          <w:color w:val="1F3763"/>
+          <w:lang w:val="en-GB"/>
+        </w:rPr>
+      </w:pPr>
+      <w:bookmarkStart w:id="46" w:name="_Toc71827510"/>
+      <w:r>
+        <w:rPr>
+          <w:lang w:val="en-GB"/>
+        </w:rPr>
+        <w:t>Screenshots of work in progress</w:t>
+      </w:r>
+      <w:bookmarkEnd w:id="46"/>
+    </w:p>
+    <w:p>
+      <w:pPr>
+        <w:rPr>
+          <w:lang w:val="en-GB"/>
+        </w:rPr>
+      </w:pPr>
+    </w:p>
+    <w:p>
       <w:r>
         <w:rPr>
           <w:noProof/>
         </w:rPr>
+        <w:lastRenderedPageBreak/>
         <w:drawing>
-          <wp:inline distT="0" distB="0" distL="0" distR="0" wp14:anchorId="4A8BC2B5" wp14:editId="7D331328">
-            <wp:extent cx="4572000" cy="3429000"/>
+          <wp:inline distT="0" distB="0" distL="0" distR="0" wp14:anchorId="4A4B4929" wp14:editId="74A852B8">
+            <wp:extent cx="4572000" cy="3419475"/>
             <wp:effectExtent l="0" t="0" r="0" b="0"/>
-            <wp:docPr id="348176256" name="Picture 348176256"/>
+            <wp:docPr id="1091299555" name="Picture 1091299555"/>
             <wp:cNvGraphicFramePr>
               <a:graphicFrameLocks xmlns:a="http://schemas.openxmlformats.org/drawingml/2006/main" noChangeAspect="1"/>
             </wp:cNvGraphicFramePr>
@@ -6638,7 +6822,7 @@
                   <pic:spPr>
                     <a:xfrm>
                       <a:off x="0" y="0"/>
-                      <a:ext cx="4572000" cy="3429000"/>
+                      <a:ext cx="4572000" cy="3419475"/>
                     </a:xfrm>
                     <a:prstGeom prst="rect">
                       <a:avLst/>
@@ -6656,12 +6840,11 @@
         <w:rPr>
           <w:noProof/>
         </w:rPr>
-        <w:lastRenderedPageBreak/>
         <w:drawing>
-          <wp:inline distT="0" distB="0" distL="0" distR="0" wp14:anchorId="4D042181" wp14:editId="0710E08A">
-            <wp:extent cx="4572000" cy="3419475"/>
+          <wp:inline distT="0" distB="0" distL="0" distR="0" wp14:anchorId="4A8BC2B5" wp14:editId="7D331328">
+            <wp:extent cx="4572000" cy="3429000"/>
             <wp:effectExtent l="0" t="0" r="0" b="0"/>
-            <wp:docPr id="528070426" name="Picture 528070426"/>
+            <wp:docPr id="348176256" name="Picture 348176256"/>
             <wp:cNvGraphicFramePr>
               <a:graphicFrameLocks xmlns:a="http://schemas.openxmlformats.org/drawingml/2006/main" noChangeAspect="1"/>
             </wp:cNvGraphicFramePr>
@@ -6687,7 +6870,7 @@
                   <pic:spPr>
                     <a:xfrm>
                       <a:off x="0" y="0"/>
-                      <a:ext cx="4572000" cy="3419475"/>
+                      <a:ext cx="4572000" cy="3429000"/>
                     </a:xfrm>
                     <a:prstGeom prst="rect">
                       <a:avLst/>
@@ -6705,11 +6888,12 @@
         <w:rPr>
           <w:noProof/>
         </w:rPr>
+        <w:lastRenderedPageBreak/>
         <w:drawing>
-          <wp:inline distT="0" distB="0" distL="0" distR="0" wp14:anchorId="68EC9727" wp14:editId="0E3FF616">
+          <wp:inline distT="0" distB="0" distL="0" distR="0" wp14:anchorId="4D042181" wp14:editId="0710E08A">
             <wp:extent cx="4572000" cy="3419475"/>
             <wp:effectExtent l="0" t="0" r="0" b="0"/>
-            <wp:docPr id="1829696302" name="Picture 1829696302"/>
+            <wp:docPr id="528070426" name="Picture 528070426"/>
             <wp:cNvGraphicFramePr>
               <a:graphicFrameLocks xmlns:a="http://schemas.openxmlformats.org/drawingml/2006/main" noChangeAspect="1"/>
             </wp:cNvGraphicFramePr>
@@ -6749,21 +6933,15 @@
       </w:r>
     </w:p>
     <w:p>
-      <w:pPr>
-        <w:rPr>
-          <w:lang w:val="en-GB"/>
-        </w:rPr>
-      </w:pPr>
       <w:r>
         <w:rPr>
           <w:noProof/>
         </w:rPr>
-        <w:lastRenderedPageBreak/>
         <w:drawing>
-          <wp:inline distT="0" distB="0" distL="0" distR="0" wp14:anchorId="03B3E837" wp14:editId="325DAD47">
+          <wp:inline distT="0" distB="0" distL="0" distR="0" wp14:anchorId="68EC9727" wp14:editId="0E3FF616">
             <wp:extent cx="4572000" cy="3419475"/>
             <wp:effectExtent l="0" t="0" r="0" b="0"/>
-            <wp:docPr id="2091556484" name="Picture 2091556484"/>
+            <wp:docPr id="1829696302" name="Picture 1829696302"/>
             <wp:cNvGraphicFramePr>
               <a:graphicFrameLocks xmlns:a="http://schemas.openxmlformats.org/drawingml/2006/main" noChangeAspect="1"/>
             </wp:cNvGraphicFramePr>
@@ -6808,6 +6986,60 @@
           <w:lang w:val="en-GB"/>
         </w:rPr>
       </w:pPr>
+      <w:r>
+        <w:rPr>
+          <w:noProof/>
+        </w:rPr>
+        <w:lastRenderedPageBreak/>
+        <w:drawing>
+          <wp:inline distT="0" distB="0" distL="0" distR="0" wp14:anchorId="03B3E837" wp14:editId="325DAD47">
+            <wp:extent cx="4572000" cy="3419475"/>
+            <wp:effectExtent l="0" t="0" r="0" b="0"/>
+            <wp:docPr id="2091556484" name="Picture 2091556484"/>
+            <wp:cNvGraphicFramePr>
+              <a:graphicFrameLocks xmlns:a="http://schemas.openxmlformats.org/drawingml/2006/main" noChangeAspect="1"/>
+            </wp:cNvGraphicFramePr>
+            <a:graphic xmlns:a="http://schemas.openxmlformats.org/drawingml/2006/main">
+              <a:graphicData uri="http://schemas.openxmlformats.org/drawingml/2006/picture">
+                <pic:pic xmlns:pic="http://schemas.openxmlformats.org/drawingml/2006/picture">
+                  <pic:nvPicPr>
+                    <pic:cNvPr id="0" name=""/>
+                    <pic:cNvPicPr/>
+                  </pic:nvPicPr>
+                  <pic:blipFill>
+                    <a:blip r:embed="rId14" cstate="print">
+                      <a:extLst>
+                        <a:ext uri="{28A0092B-C50C-407E-A947-70E740481C1C}">
+                          <a14:useLocalDpi xmlns:a14="http://schemas.microsoft.com/office/drawing/2010/main" val="0"/>
+                        </a:ext>
+                      </a:extLst>
+                    </a:blip>
+                    <a:stretch>
+                      <a:fillRect/>
+                    </a:stretch>
+                  </pic:blipFill>
+                  <pic:spPr>
+                    <a:xfrm>
+                      <a:off x="0" y="0"/>
+                      <a:ext cx="4572000" cy="3419475"/>
+                    </a:xfrm>
+                    <a:prstGeom prst="rect">
+                      <a:avLst/>
+                    </a:prstGeom>
+                  </pic:spPr>
+                </pic:pic>
+              </a:graphicData>
+            </a:graphic>
+          </wp:inline>
+        </w:drawing>
+      </w:r>
+    </w:p>
+    <w:p>
+      <w:pPr>
+        <w:rPr>
+          <w:lang w:val="en-GB"/>
+        </w:rPr>
+      </w:pPr>
     </w:p>
     <w:p>
       <w:pPr>
@@ -7701,6 +7933,34 @@
     </w:p>
     <w:p>
       <w:pPr>
+        <w:rPr>
+          <w:lang w:val="en-GB"/>
+        </w:rPr>
+      </w:pPr>
+      <w:r>
+        <w:rPr>
+          <w:lang w:val="en-GB"/>
+        </w:rPr>
+        <w:br w:type="page"/>
+      </w:r>
+    </w:p>
+    <w:p>
+      <w:pPr>
+        <w:pStyle w:val="Heading1"/>
+        <w:rPr>
+          <w:lang w:val="en-GB"/>
+        </w:rPr>
+      </w:pPr>
+      <w:r>
+        <w:rPr>
+          <w:lang w:val="en-GB"/>
+        </w:rPr>
+        <w:lastRenderedPageBreak/>
+        <w:t>References</w:t>
+      </w:r>
+    </w:p>
+    <w:p>
+      <w:pPr>
         <w:spacing w:after="0"/>
         <w:ind w:left="720"/>
         <w:rPr>
@@ -7709,8 +7969,8 @@
       </w:pPr>
     </w:p>
     <w:sectPr>
-      <w:headerReference w:type="default" r:id="rId14"/>
-      <w:footerReference w:type="default" r:id="rId15"/>
+      <w:headerReference w:type="default" r:id="rId15"/>
+      <w:footerReference w:type="default" r:id="rId16"/>
       <w:pgSz w:w="12240" w:h="15840"/>
       <w:pgMar w:top="1440" w:right="1440" w:bottom="1440" w:left="1440" w:header="720" w:footer="720" w:gutter="0"/>
       <w:cols w:space="720"/>
